--- a/A LIBRO APERTO/Salmi/Salmo 22.docx
+++ b/A LIBRO APERTO/Salmi/Salmo 22.docx
@@ -11,9 +11,9 @@
         <w:jc w:val="center"/>
         <w:rPr>
           <w:rFonts w:ascii="Palatino Linotype" w:hAnsi="Palatino Linotype" w:cs="Times New Roman"/>
-          <w:sz w:val="38"/>
-          <w:szCs w:val="32"/>
-          <w:u w:val="single"/>
+          <w:b/>
+          <w:sz w:val="38"/>
+          <w:szCs w:val="32"/>
         </w:rPr>
       </w:pPr>
       <w:r>
@@ -35,7 +35,7 @@
             <wp:positionV relativeFrom="paragraph">
               <wp:posOffset>-229416</wp:posOffset>
             </wp:positionV>
-            <wp:extent cx="1012916" cy="444137"/>
+            <wp:extent cx="1221456" cy="535577"/>
             <wp:effectExtent l="19050" t="0" r="0" b="0"/>
             <wp:wrapNone/>
             <wp:docPr id="2" name="Immagine 1" descr="AB blu ODV.jpg"/>
@@ -58,7 +58,7 @@
                   <pic:spPr>
                     <a:xfrm>
                       <a:off x="0" y="0"/>
-                      <a:ext cx="1012916" cy="444137"/>
+                      <a:ext cx="1221457" cy="535578"/>
                     </a:xfrm>
                     <a:prstGeom prst="rect">
                       <a:avLst/>
@@ -93,10 +93,10 @@
       <w:r>
         <w:rPr>
           <w:rFonts w:ascii="Palatino Linotype" w:hAnsi="Palatino Linotype" w:cs="Times New Roman"/>
-          <w:bCs/>
-          <w:sz w:val="38"/>
-          <w:szCs w:val="32"/>
-          <w:u w:val="single"/>
+          <w:b/>
+          <w:bCs/>
+          <w:sz w:val="38"/>
+          <w:szCs w:val="32"/>
         </w:rPr>
         <w:t xml:space="preserve">Salmo </w:t>
       </w:r>
@@ -104,10 +104,10 @@
       <w:r>
         <w:rPr>
           <w:rFonts w:ascii="Palatino Linotype" w:hAnsi="Palatino Linotype" w:cs="Times New Roman"/>
-          <w:bCs/>
-          <w:sz w:val="38"/>
-          <w:szCs w:val="32"/>
-          <w:u w:val="single"/>
+          <w:b/>
+          <w:bCs/>
+          <w:sz w:val="38"/>
+          <w:szCs w:val="32"/>
         </w:rPr>
         <w:t>22</w:t>
       </w:r>
